--- a/Respostas - Dois objetos materiais e dois abstratos.docx
+++ b/Respostas - Dois objetos materiais e dois abstratos.docx
@@ -4,6 +4,10 @@
   <w:body>
     <w:p>
       <w:r>
+        <w:rPr>
+          <w:noProof/>
+          <w:lang w:eastAsia="pt-BR"/>
+        </w:rPr>
         <w:drawing>
           <wp:inline distT="0" distB="0" distL="0" distR="0" wp14:anchorId="2F2B13BF" wp14:editId="3F783815">
             <wp:extent cx="5400040" cy="2018141"/>
@@ -164,10 +168,7 @@
         <w:spacing w:after="0"/>
       </w:pPr>
       <w:r>
-        <w:t>Objetos abstratos</w:t>
-      </w:r>
-      <w:r>
-        <w:t>:</w:t>
+        <w:t>Objetos abstratos:</w:t>
       </w:r>
       <w:r>
         <w:t xml:space="preserve"> </w:t>
@@ -225,8 +226,50 @@
       </w:r>
       <w:proofErr w:type="gramEnd"/>
       <w:r>
-        <w:t xml:space="preserve"> a uma venda de sistemas de uma empresa de Software para uma que deseja os um ou vários sistemas da empresa de Software. No momento da compra há a emissão de uma nota fiscal com os produtos (software) vendido pela empresa de Software e a emissão de um contrato  de manutenção e suporte dos sistemas vendidos.</w:t>
-      </w:r>
+        <w:t xml:space="preserve"> a uma venda de sistemas de uma empresa de Software para uma que deseja os um ou vários sistemas da empresa de Software. No momento da compra há a emissão de uma nota fiscal com os produtos (software) vendido pela empresa de Software e a emissão de um contrato</w:t>
+      </w:r>
+      <w:proofErr w:type="gramStart"/>
+      <w:r>
+        <w:t xml:space="preserve">  </w:t>
+      </w:r>
+      <w:proofErr w:type="gramEnd"/>
+      <w:r>
+        <w:t>de manutenção e suporte dos sistemas vendidos.</w:t>
+      </w:r>
+    </w:p>
+    <w:p>
+      <w:pPr>
+        <w:spacing w:after="0"/>
+      </w:pPr>
+    </w:p>
+    <w:p>
+      <w:pPr>
+        <w:spacing w:after="0"/>
+      </w:pPr>
+      <w:r>
+        <w:t>No momento da emissão da Nota Fiscal o objeto nota fiscal herda os dados da empresa de Software.</w:t>
+      </w:r>
+    </w:p>
+    <w:p>
+      <w:pPr>
+        <w:spacing w:after="0"/>
+      </w:pPr>
+      <w:r>
+        <w:t xml:space="preserve">E no momento da emissão do contrato há a composição dos dados da empresa de Software, da empresa que comprou os sistemas, dos sistemas comprados e </w:t>
+      </w:r>
+      <w:proofErr w:type="gramStart"/>
+      <w:r>
+        <w:t>das regra</w:t>
+      </w:r>
+      <w:proofErr w:type="gramEnd"/>
+      <w:r>
+        <w:t xml:space="preserve"> do contratos, recebendo as heranças dos objetos abstratos.</w:t>
+      </w:r>
+    </w:p>
+    <w:p>
+      <w:pPr>
+        <w:spacing w:after="0"/>
+      </w:pPr>
       <w:bookmarkStart w:id="0" w:name="_GoBack"/>
       <w:bookmarkEnd w:id="0"/>
     </w:p>
@@ -253,6 +296,7 @@
           <w:szCs w:val="21"/>
           <w:lang w:eastAsia="pt-BR"/>
         </w:rPr>
+        <w:lastRenderedPageBreak/>
         <w:t>class</w:t>
       </w:r>
       <w:proofErr w:type="spellEnd"/>
@@ -3480,6 +3524,7 @@
           <w:szCs w:val="21"/>
           <w:lang w:eastAsia="pt-BR"/>
         </w:rPr>
+        <w:lastRenderedPageBreak/>
         <w:t xml:space="preserve">    </w:t>
       </w:r>
       <w:proofErr w:type="gramStart"/>
@@ -3926,7 +3971,6 @@
           <w:szCs w:val="21"/>
           <w:lang w:eastAsia="pt-BR"/>
         </w:rPr>
-        <w:lastRenderedPageBreak/>
         <w:t>ntfiscal</w:t>
       </w:r>
       <w:proofErr w:type="gramEnd"/>
